--- a/Hierarchy Documentation.docx
+++ b/Hierarchy Documentation.docx
@@ -178,8 +178,6 @@
         <w:lastRenderedPageBreak/>
         <w:t>Introduction</w:t>
       </w:r>
-      <w:bookmarkStart w:id="0" w:name="_GoBack"/>
-      <w:bookmarkEnd w:id="0"/>
     </w:p>
     <w:p/>
     <w:p>
@@ -250,8 +248,8 @@
                 <wp:positionV relativeFrom="paragraph">
                   <wp:posOffset>403860</wp:posOffset>
                 </wp:positionV>
-                <wp:extent cx="5715000" cy="7094220"/>
-                <wp:effectExtent l="0" t="0" r="19050" b="11430"/>
+                <wp:extent cx="5715000" cy="5509260"/>
+                <wp:effectExtent l="0" t="0" r="19050" b="15240"/>
                 <wp:wrapSquare wrapText="bothSides"/>
                 <wp:docPr id="1" name="Text Box 2"/>
                 <wp:cNvGraphicFramePr>
@@ -266,7 +264,7 @@
                       <wps:spPr bwMode="auto">
                         <a:xfrm>
                           <a:off x="0" y="0"/>
-                          <a:ext cx="5715000" cy="7094220"/>
+                          <a:ext cx="5715000" cy="5509260"/>
                         </a:xfrm>
                         <a:prstGeom prst="rect">
                           <a:avLst/>
@@ -286,13 +284,40 @@
                       <wps:txbx>
                         <w:txbxContent>
                           <w:p>
-                            <w:r>
-                              <w:t xml:space="preserve">Below is the technical test our Software Architect and Max put together. </w:t>
-                            </w:r>
-                          </w:p>
-                          <w:p>
-                            <w:r>
-                              <w:t>The ETA for this task is around 1 full day (8 hours of work).</w:t>
+                            <w:bookmarkStart w:id="0" w:name="_GoBack"/>
+                            <w:r>
+                              <w:t xml:space="preserve">Create a mechanism that can be used to define different hierarchies of objects and </w:t>
+                            </w:r>
+                          </w:p>
+                          <w:p>
+                            <w:proofErr w:type="gramStart"/>
+                            <w:r>
+                              <w:t>generate</w:t>
+                            </w:r>
+                            <w:proofErr w:type="gramEnd"/>
+                            <w:r>
+                              <w:t xml:space="preserve"> tags at each level which can then be used to implement hierarchical search </w:t>
+                            </w:r>
+                          </w:p>
+                          <w:p>
+                            <w:r>
+                              <w:t xml:space="preserve">e.g.  </w:t>
+                            </w:r>
+                            <w:proofErr w:type="gramStart"/>
+                            <w:r>
+                              <w:t>tree</w:t>
+                            </w:r>
+                            <w:proofErr w:type="gramEnd"/>
+                            <w:r>
+                              <w:t>-&gt;branch-&gt;twig-&gt;leaf hierarchy can define the leaf object birch-&gt;</w:t>
+                            </w:r>
+                            <w:proofErr w:type="spellStart"/>
+                            <w:r>
+                              <w:t>leftfork</w:t>
+                            </w:r>
+                            <w:proofErr w:type="spellEnd"/>
+                            <w:r>
+                              <w:t>-&gt;twig3-&gt;leaf50</w:t>
                             </w:r>
                           </w:p>
                           <w:p>
@@ -302,108 +327,66 @@
                           </w:p>
                           <w:p>
                             <w:r>
-                              <w:t xml:space="preserve">Create a mechanism that can be used to define different hierarchies of objects and </w:t>
+                              <w:t>1.       Hierarchies should have no maximum depth</w:t>
+                            </w:r>
+                          </w:p>
+                          <w:p>
+                            <w:r>
+                              <w:t>2.       Hierarchies should be generic so that any type of hierarchy can be defined</w:t>
+                            </w:r>
+                          </w:p>
+                          <w:p>
+                            <w:r>
+                              <w:t>3.       Hierarchies cannot be circular – implement checks to ensure this</w:t>
+                            </w:r>
+                          </w:p>
+                          <w:p>
+                            <w:r>
+                              <w:t>4.       New hierarchies can reference previously defined hierarchies from anywhere in their hierarchy tree</w:t>
+                            </w:r>
+                          </w:p>
+                          <w:p>
+                            <w:r>
+                              <w:t>5.       Hierarchies should be able to be serialized into a set of text tags which can represent objects at each level in the hierarchy</w:t>
+                            </w:r>
+                          </w:p>
+                          <w:p>
+                            <w:r>
+                              <w:t>6.       Hierarchy information and tags should be stored in a MySQL database – define the table structures and queries as part of your solution.</w:t>
+                            </w:r>
+                          </w:p>
+                          <w:p>
+                            <w:r>
+                              <w:t>7.       A UI for viewing, editing and creating hierarchies and viewing their associated tags is required.</w:t>
+                            </w:r>
+                          </w:p>
+                          <w:p>
+                            <w:r>
+                              <w:t>8.       Take into account that multiple users can be using this interface simultaneously.</w:t>
+                            </w:r>
+                          </w:p>
+                          <w:p/>
+                          <w:p>
+                            <w:r>
+                              <w:t xml:space="preserve">Bonus Points: </w:t>
+                            </w:r>
+                          </w:p>
+                          <w:p>
+                            <w:r>
+                              <w:t xml:space="preserve">Each Hierarchy’s tags should be as small as possible but must avoid collisions with </w:t>
                             </w:r>
                           </w:p>
                           <w:p>
                             <w:proofErr w:type="gramStart"/>
                             <w:r>
-                              <w:t>generate</w:t>
+                              <w:t>tags</w:t>
                             </w:r>
                             <w:proofErr w:type="gramEnd"/>
                             <w:r>
-                              <w:t xml:space="preserve"> tags at each level which can then be used to implement hierarchical search </w:t>
-                            </w:r>
-                          </w:p>
-                          <w:p>
-                            <w:r>
-                              <w:t xml:space="preserve">e.g.  </w:t>
-                            </w:r>
-                            <w:proofErr w:type="gramStart"/>
-                            <w:r>
-                              <w:t>tree</w:t>
-                            </w:r>
-                            <w:proofErr w:type="gramEnd"/>
-                            <w:r>
-                              <w:t>-&gt;branch-&gt;twig-&gt;leaf hierarchy can define the leaf object birch-&gt;leftfork-&gt;twig3-&gt;leaf50</w:t>
-                            </w:r>
-                          </w:p>
-                          <w:p>
-                            <w:r>
-                              <w:t xml:space="preserve"> </w:t>
-                            </w:r>
-                          </w:p>
-                          <w:p>
-                            <w:r>
-                              <w:t>1.       Hierarchies should have no maximum depth</w:t>
-                            </w:r>
-                          </w:p>
-                          <w:p>
-                            <w:r>
-                              <w:t>2.       Hierarchies should be generic so that any type of hierarchy can be defined</w:t>
-                            </w:r>
-                          </w:p>
-                          <w:p>
-                            <w:r>
-                              <w:t>3.       Hierarchies cannot be circular – implement checks to ensure this</w:t>
-                            </w:r>
-                          </w:p>
-                          <w:p>
-                            <w:r>
-                              <w:t>4.       New hierarchies can reference previously defined hierarchies from anywhere in their hierarchy tree</w:t>
-                            </w:r>
-                          </w:p>
-                          <w:p>
-                            <w:r>
-                              <w:t>5.       Hierarchies should be able to be serialized into a set of text tags which can represent objects at each level in the hierarchy</w:t>
-                            </w:r>
-                          </w:p>
-                          <w:p>
-                            <w:r>
-                              <w:t>6.       Hierarchy information and tags should be stored in a MySQL database – define the table structures and queries as part of your solution.</w:t>
-                            </w:r>
-                          </w:p>
-                          <w:p>
-                            <w:r>
-                              <w:t>7.       A UI for viewing, editing and creating hierarchies and viewing their associated tags is required.</w:t>
-                            </w:r>
-                          </w:p>
-                          <w:p>
-                            <w:r>
-                              <w:t>8.       Take into account that multiple users can be using this interface simultaneously.</w:t>
-                            </w:r>
-                          </w:p>
-                          <w:p/>
-                          <w:p>
-                            <w:r>
-                              <w:t xml:space="preserve">Bonus Points: </w:t>
-                            </w:r>
-                          </w:p>
-                          <w:p>
-                            <w:r>
-                              <w:t xml:space="preserve">Each Hierarchy’s tags should be as small as possible but must avoid collisions with </w:t>
-                            </w:r>
-                          </w:p>
-                          <w:p>
-                            <w:proofErr w:type="gramStart"/>
-                            <w:r>
-                              <w:t>tags</w:t>
-                            </w:r>
-                            <w:proofErr w:type="gramEnd"/>
-                            <w:r>
                               <w:t xml:space="preserve"> from other previously defined hierarchies. Implement an algorithm to achieve this.</w:t>
                             </w:r>
                           </w:p>
-                          <w:p>
-                            <w:r>
-                              <w:t xml:space="preserve"> </w:t>
-                            </w:r>
-                          </w:p>
-                          <w:p>
-                            <w:r>
-                              <w:t>If you have any question regarding this task, please contact Max on mpak@switch.tv or 02 8012 2949 / 0423 767 953.</w:t>
-                            </w:r>
-                          </w:p>
+                          <w:bookmarkEnd w:id="0"/>
                           <w:p/>
                         </w:txbxContent>
                       </wps:txbx>
@@ -428,17 +411,44 @@
                 <v:stroke joinstyle="miter"/>
                 <v:path gradientshapeok="t" o:connecttype="rect"/>
               </v:shapetype>
-              <v:shape id="Text Box 2" o:spid="_x0000_s1026" type="#_x0000_t202" style="position:absolute;margin-left:0;margin-top:31.8pt;width:450pt;height:558.6pt;z-index:251661312;visibility:visible;mso-wrap-style:square;mso-width-percent:0;mso-height-percent:0;mso-wrap-distance-left:9pt;mso-wrap-distance-top:3.6pt;mso-wrap-distance-right:9pt;mso-wrap-distance-bottom:3.6pt;mso-position-horizontal:left;mso-position-horizontal-relative:margin;mso-position-vertical:absolute;mso-position-vertical-relative:text;mso-width-percent:0;mso-height-percent:0;mso-width-relative:margin;mso-height-relative:margin;v-text-anchor:top" o:gfxdata="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">
+              <v:shape id="Text Box 2" o:spid="_x0000_s1026" type="#_x0000_t202" style="position:absolute;margin-left:0;margin-top:31.8pt;width:450pt;height:433.8pt;z-index:251661312;visibility:visible;mso-wrap-style:square;mso-width-percent:0;mso-height-percent:0;mso-wrap-distance-left:9pt;mso-wrap-distance-top:3.6pt;mso-wrap-distance-right:9pt;mso-wrap-distance-bottom:3.6pt;mso-position-horizontal:left;mso-position-horizontal-relative:margin;mso-position-vertical:absolute;mso-position-vertical-relative:text;mso-width-percent:0;mso-height-percent:0;mso-width-relative:margin;mso-height-relative:margin;v-text-anchor:top" o:gfxdata="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">
                 <v:textbox>
                   <w:txbxContent>
                     <w:p>
-                      <w:r>
-                        <w:t xml:space="preserve">Below is the technical test our Software Architect and Max put together. </w:t>
-                      </w:r>
-                    </w:p>
-                    <w:p>
-                      <w:r>
-                        <w:t>The ETA for this task is around 1 full day (8 hours of work).</w:t>
+                      <w:bookmarkStart w:id="1" w:name="_GoBack"/>
+                      <w:r>
+                        <w:t xml:space="preserve">Create a mechanism that can be used to define different hierarchies of objects and </w:t>
+                      </w:r>
+                    </w:p>
+                    <w:p>
+                      <w:proofErr w:type="gramStart"/>
+                      <w:r>
+                        <w:t>generate</w:t>
+                      </w:r>
+                      <w:proofErr w:type="gramEnd"/>
+                      <w:r>
+                        <w:t xml:space="preserve"> tags at each level which can then be used to implement hierarchical search </w:t>
+                      </w:r>
+                    </w:p>
+                    <w:p>
+                      <w:r>
+                        <w:t xml:space="preserve">e.g.  </w:t>
+                      </w:r>
+                      <w:proofErr w:type="gramStart"/>
+                      <w:r>
+                        <w:t>tree</w:t>
+                      </w:r>
+                      <w:proofErr w:type="gramEnd"/>
+                      <w:r>
+                        <w:t>-&gt;branch-&gt;twig-&gt;leaf hierarchy can define the leaf object birch-&gt;</w:t>
+                      </w:r>
+                      <w:proofErr w:type="spellStart"/>
+                      <w:r>
+                        <w:t>leftfork</w:t>
+                      </w:r>
+                      <w:proofErr w:type="spellEnd"/>
+                      <w:r>
+                        <w:t>-&gt;twig3-&gt;leaf50</w:t>
                       </w:r>
                     </w:p>
                     <w:p>
@@ -448,116 +458,66 @@
                     </w:p>
                     <w:p>
                       <w:r>
-                        <w:t xml:space="preserve">Create a mechanism that can be used to define different hierarchies of objects and </w:t>
+                        <w:t>1.       Hierarchies should have no maximum depth</w:t>
+                      </w:r>
+                    </w:p>
+                    <w:p>
+                      <w:r>
+                        <w:t>2.       Hierarchies should be generic so that any type of hierarchy can be defined</w:t>
+                      </w:r>
+                    </w:p>
+                    <w:p>
+                      <w:r>
+                        <w:t>3.       Hierarchies cannot be circular – implement checks to ensure this</w:t>
+                      </w:r>
+                    </w:p>
+                    <w:p>
+                      <w:r>
+                        <w:t>4.       New hierarchies can reference previously defined hierarchies from anywhere in their hierarchy tree</w:t>
+                      </w:r>
+                    </w:p>
+                    <w:p>
+                      <w:r>
+                        <w:t>5.       Hierarchies should be able to be serialized into a set of text tags which can represent objects at each level in the hierarchy</w:t>
+                      </w:r>
+                    </w:p>
+                    <w:p>
+                      <w:r>
+                        <w:t>6.       Hierarchy information and tags should be stored in a MySQL database – define the table structures and queries as part of your solution.</w:t>
+                      </w:r>
+                    </w:p>
+                    <w:p>
+                      <w:r>
+                        <w:t>7.       A UI for viewing, editing and creating hierarchies and viewing their associated tags is required.</w:t>
+                      </w:r>
+                    </w:p>
+                    <w:p>
+                      <w:r>
+                        <w:t>8.       Take into account that multiple users can be using this interface simultaneously.</w:t>
+                      </w:r>
+                    </w:p>
+                    <w:p/>
+                    <w:p>
+                      <w:r>
+                        <w:t xml:space="preserve">Bonus Points: </w:t>
+                      </w:r>
+                    </w:p>
+                    <w:p>
+                      <w:r>
+                        <w:t xml:space="preserve">Each Hierarchy’s tags should be as small as possible but must avoid collisions with </w:t>
                       </w:r>
                     </w:p>
                     <w:p>
                       <w:proofErr w:type="gramStart"/>
                       <w:r>
-                        <w:t>generate</w:t>
+                        <w:t>tags</w:t>
                       </w:r>
                       <w:proofErr w:type="gramEnd"/>
                       <w:r>
-                        <w:t xml:space="preserve"> tags at each level which can then be used to implement hierarchical search </w:t>
-                      </w:r>
-                    </w:p>
-                    <w:p>
-                      <w:r>
-                        <w:t xml:space="preserve">e.g.  </w:t>
-                      </w:r>
-                      <w:proofErr w:type="gramStart"/>
-                      <w:r>
-                        <w:t>tree</w:t>
-                      </w:r>
-                      <w:proofErr w:type="gramEnd"/>
-                      <w:r>
-                        <w:t>-&gt;branch-&gt;twig-&gt;leaf hierarchy can define the leaf object birch-&gt;</w:t>
-                      </w:r>
-                      <w:proofErr w:type="spellStart"/>
-                      <w:r>
-                        <w:t>leftfork</w:t>
-                      </w:r>
-                      <w:proofErr w:type="spellEnd"/>
-                      <w:r>
-                        <w:t>-&gt;twig3-&gt;leaf50</w:t>
-                      </w:r>
-                    </w:p>
-                    <w:p>
-                      <w:r>
-                        <w:t xml:space="preserve"> </w:t>
-                      </w:r>
-                    </w:p>
-                    <w:p>
-                      <w:r>
-                        <w:t>1.       Hierarchies should have no maximum depth</w:t>
-                      </w:r>
-                    </w:p>
-                    <w:p>
-                      <w:r>
-                        <w:t>2.       Hierarchies should be generic so that any type of hierarchy can be defined</w:t>
-                      </w:r>
-                    </w:p>
-                    <w:p>
-                      <w:r>
-                        <w:t>3.       Hierarchies cannot be circular – implement checks to ensure this</w:t>
-                      </w:r>
-                    </w:p>
-                    <w:p>
-                      <w:r>
-                        <w:t>4.       New hierarchies can reference previously defined hierarchies from anywhere in their hierarchy tree</w:t>
-                      </w:r>
-                    </w:p>
-                    <w:p>
-                      <w:r>
-                        <w:t>5.       Hierarchies should be able to be serialized into a set of text tags which can represent objects at each level in the hierarchy</w:t>
-                      </w:r>
-                    </w:p>
-                    <w:p>
-                      <w:r>
-                        <w:t>6.       Hierarchy information and tags should be stored in a MySQL database – define the table structures and queries as part of your solution.</w:t>
-                      </w:r>
-                    </w:p>
-                    <w:p>
-                      <w:r>
-                        <w:t>7.       A UI for viewing, editing and creating hierarchies and viewing their associated tags is required.</w:t>
-                      </w:r>
-                    </w:p>
-                    <w:p>
-                      <w:r>
-                        <w:t>8.       Take into account that multiple users can be using this interface simultaneously.</w:t>
-                      </w:r>
-                    </w:p>
-                    <w:p/>
-                    <w:p>
-                      <w:r>
-                        <w:t xml:space="preserve">Bonus Points: </w:t>
-                      </w:r>
-                    </w:p>
-                    <w:p>
-                      <w:r>
-                        <w:t xml:space="preserve">Each Hierarchy’s tags should be as small as possible but must avoid collisions with </w:t>
-                      </w:r>
-                    </w:p>
-                    <w:p>
-                      <w:proofErr w:type="gramStart"/>
-                      <w:r>
-                        <w:t>tags</w:t>
-                      </w:r>
-                      <w:proofErr w:type="gramEnd"/>
-                      <w:r>
                         <w:t xml:space="preserve"> from other previously defined hierarchies. Implement an algorithm to achieve this.</w:t>
                       </w:r>
                     </w:p>
-                    <w:p>
-                      <w:r>
-                        <w:t xml:space="preserve"> </w:t>
-                      </w:r>
-                    </w:p>
-                    <w:p>
-                      <w:r>
-                        <w:t>If you have any question regarding this task, please contact Max on mpak@switch.tv or 02 8012 2949 / 0423 767 953.</w:t>
-                      </w:r>
-                    </w:p>
+                    <w:bookmarkEnd w:id="1"/>
                     <w:p/>
                   </w:txbxContent>
                 </v:textbox>

--- a/Hierarchy Documentation.docx
+++ b/Hierarchy Documentation.docx
@@ -101,6 +101,7 @@
         <w:jc w:val="center"/>
       </w:pPr>
     </w:p>
+    <w:p/>
     <w:p>
       <w:pPr>
         <w:jc w:val="center"/>
@@ -108,72 +109,10 @@
     </w:p>
     <w:p>
       <w:pPr>
-        <w:jc w:val="center"/>
-      </w:pPr>
-    </w:p>
-    <w:p>
-      <w:pPr>
-        <w:jc w:val="center"/>
-      </w:pPr>
-    </w:p>
-    <w:p>
-      <w:pPr>
-        <w:jc w:val="center"/>
-      </w:pPr>
-    </w:p>
-    <w:p>
-      <w:pPr>
-        <w:jc w:val="center"/>
-      </w:pPr>
-    </w:p>
-    <w:p>
-      <w:pPr>
-        <w:jc w:val="center"/>
-      </w:pPr>
-    </w:p>
-    <w:p>
-      <w:pPr>
-        <w:jc w:val="center"/>
-      </w:pPr>
-    </w:p>
-    <w:p>
-      <w:pPr>
-        <w:jc w:val="center"/>
-      </w:pPr>
-    </w:p>
-    <w:p>
-      <w:pPr>
-        <w:jc w:val="center"/>
-      </w:pPr>
-    </w:p>
-    <w:p>
-      <w:pPr>
-        <w:jc w:val="center"/>
-      </w:pPr>
-    </w:p>
-    <w:p>
-      <w:pPr>
-        <w:jc w:val="center"/>
-      </w:pPr>
-    </w:p>
-    <w:p>
-      <w:pPr>
-        <w:jc w:val="center"/>
-      </w:pPr>
-    </w:p>
-    <w:p>
-      <w:pPr>
-        <w:jc w:val="center"/>
-      </w:pPr>
-    </w:p>
-    <w:p/>
-    <w:p>
-      <w:pPr>
         <w:pStyle w:val="Heading1"/>
       </w:pPr>
-      <w:r>
-        <w:br w:type="page"/>
-      </w:r>
+      <w:bookmarkStart w:id="0" w:name="_GoBack"/>
+      <w:bookmarkEnd w:id="0"/>
       <w:r>
         <w:lastRenderedPageBreak/>
         <w:t>Introduction</w:t>
@@ -284,7 +223,6 @@
                       <wps:txbx>
                         <w:txbxContent>
                           <w:p>
-                            <w:bookmarkStart w:id="0" w:name="_GoBack"/>
                             <w:r>
                               <w:t xml:space="preserve">Create a mechanism that can be used to define different hierarchies of objects and </w:t>
                             </w:r>
@@ -386,7 +324,6 @@
                               <w:t xml:space="preserve"> from other previously defined hierarchies. Implement an algorithm to achieve this.</w:t>
                             </w:r>
                           </w:p>
-                          <w:bookmarkEnd w:id="0"/>
                           <w:p/>
                         </w:txbxContent>
                       </wps:txbx>
@@ -415,7 +352,6 @@
                 <v:textbox>
                   <w:txbxContent>
                     <w:p>
-                      <w:bookmarkStart w:id="1" w:name="_GoBack"/>
                       <w:r>
                         <w:t xml:space="preserve">Create a mechanism that can be used to define different hierarchies of objects and </w:t>
                       </w:r>
@@ -517,7 +453,6 @@
                         <w:t xml:space="preserve"> from other previously defined hierarchies. Implement an algorithm to achieve this.</w:t>
                       </w:r>
                     </w:p>
-                    <w:bookmarkEnd w:id="1"/>
                     <w:p/>
                   </w:txbxContent>
                 </v:textbox>
